--- a/04.a4 proceso eval.docx
+++ b/04.a4 proceso eval.docx
@@ -14,8 +14,8 @@
         <w:tblLook w:firstRow="1" w:lastRow="0" w:firstColumn="0" w:lastColumn="0" w:noHBand="0" w:noVBand="0" w:val="0020"/>
       </w:tblPr>
       <w:tblGrid>
-        <w:gridCol w:w="1333"/>
-        <w:gridCol w:w="6586"/>
+        <w:gridCol w:w="1456"/>
+        <w:gridCol w:w="6463"/>
       </w:tblGrid>
       <w:tr>
         <w:trPr>
@@ -51,7 +51,7 @@
                 <w:bCs/>
                 <w:b/>
               </w:rPr>
-              <w:t xml:space="preserve">Métodos de evaluación de arquitecturas para el FNA</w:t>
+              <w:t xml:space="preserve">Proceso de alineación de arquitecturas FNA</w:t>
             </w:r>
           </w:p>
         </w:tc>
@@ -151,7 +151,7 @@
                 <w:bCs/>
                 <w:b/>
               </w:rPr>
-              <w:t xml:space="preserve">1.9f5b11d</w:t>
+              <w:t xml:space="preserve">1.8e7cdab</w:t>
             </w:r>
             <w:r>
               <w:t xml:space="preserve"> </w:t>

--- a/04.a4 proceso eval.docx
+++ b/04.a4 proceso eval.docx
@@ -151,7 +151,7 @@
                 <w:bCs/>
                 <w:b/>
               </w:rPr>
-              <w:t xml:space="preserve">1.8e7cdab</w:t>
+              <w:t xml:space="preserve">1.cfbf7a9</w:t>
             </w:r>
             <w:r>
               <w:t xml:space="preserve"> </w:t>

--- a/04.a4 proceso eval.docx
+++ b/04.a4 proceso eval.docx
@@ -151,7 +151,7 @@
                 <w:bCs/>
                 <w:b/>
               </w:rPr>
-              <w:t xml:space="preserve">1.cfbf7a9</w:t>
+              <w:t xml:space="preserve">1.2a3163c</w:t>
             </w:r>
             <w:r>
               <w:t xml:space="preserve"> </w:t>

--- a/04.a4 proceso eval.docx
+++ b/04.a4 proceso eval.docx
@@ -151,7 +151,7 @@
                 <w:bCs/>
                 <w:b/>
               </w:rPr>
-              <w:t xml:space="preserve">1.2a3163c</w:t>
+              <w:t xml:space="preserve">1.db67e92</w:t>
             </w:r>
             <w:r>
               <w:t xml:space="preserve"> </w:t>

--- a/04.a4 proceso eval.docx
+++ b/04.a4 proceso eval.docx
@@ -151,7 +151,7 @@
                 <w:bCs/>
                 <w:b/>
               </w:rPr>
-              <w:t xml:space="preserve">1.db67e92</w:t>
+              <w:t xml:space="preserve">1.bc98c73</w:t>
             </w:r>
             <w:r>
               <w:t xml:space="preserve"> </w:t>
